--- a/Case_Study_5/hxia40 - Case_Study 5.docx
+++ b/Case_Study_5/hxia40 - Case_Study 5.docx
@@ -1002,7 +1002,7 @@
           <w:rFonts w:ascii="Arial" w:hAnsi="Arial" w:cs="Arial"/>
           <w:color w:val="2D3B45"/>
         </w:rPr>
-        <w:instrText xml:space="preserve"> ADDIN EN.CITE &lt;EndNote&gt;&lt;Cite&gt;&lt;Author&gt;Harris&lt;/Author&gt;&lt;Year&gt;1992&lt;/Year&gt;&lt;RecNum&gt;46&lt;/RecNum&gt;&lt;DisplayText&gt;(Harris, Klein, Welborn, &amp;amp; Knuiman, 1992)&lt;/DisplayText&gt;&lt;record&gt;&lt;rec-number&gt;46&lt;/rec-number&gt;&lt;foreign-keys&gt;&lt;key app="EN" db-id="vvt5psf2axexekedzs7prpvb0ervz5dwsrxr" timestamp="1580860455"&gt;46&lt;/key&gt;&lt;/foreign-keys&gt;&lt;ref-type name="Journal Article"&gt;17&lt;/ref-type&gt;&lt;contributors&gt;&lt;authors&gt;&lt;author&gt;Harris, Maureen I&lt;/author&gt;&lt;author&gt;Klein, Ronald&lt;/author&gt;&lt;author&gt;Welborn, Tim A&lt;/author&gt;&lt;author&gt;Knuiman, Matthew W %J Diabetes care&lt;/author&gt;&lt;/authors&gt;&lt;/contributors&gt;&lt;titles&gt;&lt;title&gt;Onset of NIDDM occurs at least 4–7 yr before clinical diagnosis&lt;/title&gt;&lt;/titles&gt;&lt;pages&gt;815-819&lt;/pages&gt;&lt;volume&gt;15&lt;/volume&gt;&lt;number&gt;7&lt;/number&gt;&lt;dates&gt;&lt;year&gt;1992&lt;/year&gt;&lt;/dates&gt;&lt;isbn&gt;0149-5992&lt;/isbn&gt;&lt;urls&gt;&lt;/urls&gt;&lt;/record&gt;&lt;/Cite&gt;&lt;/EndNote&gt;</w:instrText>
+        <w:instrText xml:space="preserve"> ADDIN EN.CITE &lt;EndNote&gt;&lt;Cite&gt;&lt;Author&gt;Harris&lt;/Author&gt;&lt;Year&gt;1992&lt;/Year&gt;&lt;RecNum&gt;46&lt;/RecNum&gt;&lt;DisplayText&gt;(Harris, Klein, Welborn, &amp;amp; Knuiman, 1992)&lt;/DisplayText&gt;&lt;record&gt;&lt;rec-number&gt;46&lt;/rec-number&gt;&lt;foreign-keys&gt;&lt;key app="EN" db-id="vvt5psf2axexekedzs7prpvb0ervz5dwsrxr" timestamp="1580860455"&gt;46&lt;/key&gt;&lt;/foreign-keys&gt;&lt;ref-type name="Journal Article"&gt;17&lt;/ref-type&gt;&lt;contributors&gt;&lt;authors&gt;&lt;author&gt;Harris, Maureen I&lt;/author&gt;&lt;author&gt;Klein, Ronald&lt;/author&gt;&lt;author&gt;Welborn, Tim A&lt;/author&gt;&lt;author&gt;Knuiman, Matthew W&lt;/author&gt;&lt;/authors&gt;&lt;/contributors&gt;&lt;titles&gt;&lt;title&gt;Onset of NIDDM occurs at least 4–7 yr before clinical diagnosis&lt;/title&gt;&lt;secondary-title&gt;Diabetes care&lt;/secondary-title&gt;&lt;/titles&gt;&lt;periodical&gt;&lt;full-title&gt;Diabetes care&lt;/full-title&gt;&lt;/periodical&gt;&lt;pages&gt;815-819&lt;/pages&gt;&lt;volume&gt;15&lt;/volume&gt;&lt;number&gt;7&lt;/number&gt;&lt;dates&gt;&lt;year&gt;1992&lt;/year&gt;&lt;/dates&gt;&lt;isbn&gt;0149-5992&lt;/isbn&gt;&lt;urls&gt;&lt;/urls&gt;&lt;/record&gt;&lt;/Cite&gt;&lt;/EndNote&gt;</w:instrText>
       </w:r>
       <w:r>
         <w:rPr>
@@ -2610,7 +2610,59 @@
           <w:rFonts w:ascii="Arial" w:hAnsi="Arial" w:cs="Arial"/>
           <w:color w:val="2D3B45"/>
         </w:rPr>
-        <w:t xml:space="preserve">to track individual health information, such as blood sugar level and blood pressure, which could be measured using wearable devices. The CAD system can be used to perform real-time monitoring on the risk of diabetes of the device wearer, and make appropriate health care suggestions, or even report potential risk to health care providers. </w:t>
+        <w:t>to track individual health information, such as blood sugar level and blood pressure, which could be measured using wearable devices. The CAD system can be used to perform real-time monitoring on the risk of diabetes of the device wearer, and make appropriate health care suggestions, or even report potential risk to health care providers</w:t>
+      </w:r>
+      <w:r>
+        <w:rPr>
+          <w:rFonts w:ascii="Arial" w:hAnsi="Arial" w:cs="Arial"/>
+          <w:color w:val="2D3B45"/>
+        </w:rPr>
+        <w:t xml:space="preserve"> </w:t>
+      </w:r>
+      <w:r>
+        <w:rPr>
+          <w:rFonts w:ascii="Arial" w:hAnsi="Arial" w:cs="Arial"/>
+          <w:color w:val="2D3B45"/>
+        </w:rPr>
+        <w:fldChar w:fldCharType="begin"/>
+      </w:r>
+      <w:r>
+        <w:rPr>
+          <w:rFonts w:ascii="Arial" w:hAnsi="Arial" w:cs="Arial"/>
+          <w:color w:val="2D3B45"/>
+        </w:rPr>
+        <w:instrText xml:space="preserve"> ADDIN EN.CITE &lt;EndNote&gt;&lt;Cite&gt;&lt;Author&gt;Mookiah&lt;/Author&gt;&lt;Year&gt;2013&lt;/Year&gt;&lt;RecNum&gt;47&lt;/RecNum&gt;&lt;DisplayText&gt;(Mookiah et al., 2013)&lt;/DisplayText&gt;&lt;record&gt;&lt;rec-number&gt;47&lt;/rec-number&gt;&lt;foreign-keys&gt;&lt;key app="EN" db-id="vvt5psf2axexekedzs7prpvb0ervz5dwsrxr" timestamp="1580860741"&gt;47&lt;/key&gt;&lt;/foreign-keys&gt;&lt;ref-type name="Journal Article"&gt;17&lt;/ref-type&gt;&lt;contributors&gt;&lt;authors&gt;&lt;author&gt;Mookiah, Muthu Rama Krishnan&lt;/author&gt;&lt;author&gt;Acharya, U Rajendra&lt;/author&gt;&lt;author&gt;Chua, Chua Kuang&lt;/author&gt;&lt;author&gt;Lim, Choo Min&lt;/author&gt;&lt;author&gt;Ng, EYK&lt;/author&gt;&lt;author&gt;Laude, Augustinus %J Computers in biology&lt;/author&gt;&lt;author&gt;medicine&lt;/author&gt;&lt;/authors&gt;&lt;/contributors&gt;&lt;titles&gt;&lt;title&gt;Computer-aided diagnosis of diabetic retinopathy: A review&lt;/title&gt;&lt;/titles&gt;&lt;pages&gt;2136-2155&lt;/pages&gt;&lt;volume&gt;43&lt;/volume&gt;&lt;number&gt;12&lt;/number&gt;&lt;dates&gt;&lt;year&gt;2013&lt;/year&gt;&lt;/dates&gt;&lt;isbn&gt;0010-4825&lt;/isbn&gt;&lt;urls&gt;&lt;/urls&gt;&lt;/record&gt;&lt;/Cite&gt;&lt;/EndNote&gt;</w:instrText>
+      </w:r>
+      <w:r>
+        <w:rPr>
+          <w:rFonts w:ascii="Arial" w:hAnsi="Arial" w:cs="Arial"/>
+          <w:color w:val="2D3B45"/>
+        </w:rPr>
+        <w:fldChar w:fldCharType="separate"/>
+      </w:r>
+      <w:r>
+        <w:rPr>
+          <w:rFonts w:ascii="Arial" w:hAnsi="Arial" w:cs="Arial"/>
+          <w:noProof/>
+          <w:color w:val="2D3B45"/>
+        </w:rPr>
+        <w:t>(Mookiah et al., 2013)</w:t>
+      </w:r>
+      <w:r>
+        <w:rPr>
+          <w:rFonts w:ascii="Arial" w:hAnsi="Arial" w:cs="Arial"/>
+          <w:color w:val="2D3B45"/>
+        </w:rPr>
+        <w:fldChar w:fldCharType="end"/>
+      </w:r>
+      <w:bookmarkStart w:id="0" w:name="_GoBack"/>
+      <w:bookmarkEnd w:id="0"/>
+      <w:r>
+        <w:rPr>
+          <w:rFonts w:ascii="Arial" w:hAnsi="Arial" w:cs="Arial"/>
+          <w:color w:val="2D3B45"/>
+        </w:rPr>
+        <w:t xml:space="preserve">. </w:t>
       </w:r>
     </w:p>
     <w:p>
@@ -2799,14 +2851,14 @@
         <w:rPr>
           <w:noProof/>
         </w:rPr>
-        <w:t>Harris, M. I., Klein, R., Welborn, T. A., &amp; Knuiman, M. W. J. D. c. (1992). Onset of NIDDM occurs at least 4–7 yr before clinical diagnosis.</w:t>
+        <w:t xml:space="preserve">Harris, M. I., Klein, R., Welborn, T. A., &amp; Knuiman, M. W. (1992). Onset of NIDDM occurs at least 4–7 yr before clinical diagnosis. </w:t>
       </w:r>
       <w:r>
         <w:rPr>
           <w:i/>
           <w:noProof/>
         </w:rPr>
-        <w:t xml:space="preserve"> 15</w:t>
+        <w:t>Diabetes care, 15</w:t>
       </w:r>
       <w:r>
         <w:rPr>
@@ -2911,33 +2963,20 @@
         <w:rPr>
           <w:noProof/>
         </w:rPr>
-        <w:t>Patra, J. C., &amp; Chua, B. H. (2011). Artificial neural network</w:t>
-      </w:r>
-      <w:r>
-        <w:rPr>
-          <w:rFonts w:ascii="Cambria Math" w:hAnsi="Cambria Math" w:cs="Cambria Math"/>
-          <w:noProof/>
-        </w:rPr>
-        <w:t>‐</w:t>
-      </w:r>
-      <w:r>
-        <w:rPr>
-          <w:noProof/>
-        </w:rPr>
-        <w:t xml:space="preserve">based drug design for diabetes mellitus using flavonoids. </w:t>
+        <w:t>Mookiah, M. R. K., Acharya, U. R., Chua, C. K., Lim, C. M., Ng, E., Laude, A. J. C. i. b., &amp; medicine. (2013). Computer-aided diagnosis of diabetic retinopathy: A review.</w:t>
       </w:r>
       <w:r>
         <w:rPr>
           <w:i/>
           <w:noProof/>
         </w:rPr>
-        <w:t>Journal of computational chemistry, 32</w:t>
-      </w:r>
-      <w:r>
-        <w:rPr>
-          <w:noProof/>
-        </w:rPr>
-        <w:t xml:space="preserve">(4), 555-567. </w:t>
+        <w:t xml:space="preserve"> 43</w:t>
+      </w:r>
+      <w:r>
+        <w:rPr>
+          <w:noProof/>
+        </w:rPr>
+        <w:t xml:space="preserve">(12), 2136-2155. </w:t>
       </w:r>
     </w:p>
     <w:p>
@@ -2953,20 +2992,33 @@
           <w:noProof/>
         </w:rPr>
         <w:lastRenderedPageBreak/>
-        <w:t xml:space="preserve">Prud'Homme, G., Draghia-Akli, R., &amp; Wang, Q. (2007). Plasmid-based gene therapy of diabetes mellitus. </w:t>
+        <w:t>Patra, J. C., &amp; Chua, B. H. (2011). Artificial neural network</w:t>
+      </w:r>
+      <w:r>
+        <w:rPr>
+          <w:rFonts w:ascii="Cambria Math" w:hAnsi="Cambria Math" w:cs="Cambria Math"/>
+          <w:noProof/>
+        </w:rPr>
+        <w:t>‐</w:t>
+      </w:r>
+      <w:r>
+        <w:rPr>
+          <w:noProof/>
+        </w:rPr>
+        <w:t xml:space="preserve">based drug design for diabetes mellitus using flavonoids. </w:t>
       </w:r>
       <w:r>
         <w:rPr>
           <w:i/>
           <w:noProof/>
         </w:rPr>
-        <w:t>Gene therapy, 14</w:t>
-      </w:r>
-      <w:r>
-        <w:rPr>
-          <w:noProof/>
-        </w:rPr>
-        <w:t xml:space="preserve">(7), 553-564. </w:t>
+        <w:t>Journal of computational chemistry, 32</w:t>
+      </w:r>
+      <w:r>
+        <w:rPr>
+          <w:noProof/>
+        </w:rPr>
+        <w:t xml:space="preserve">(4), 555-567. </w:t>
       </w:r>
     </w:p>
     <w:p>
@@ -2974,22 +3026,27 @@
         <w:pStyle w:val="EndNoteBibliography"/>
         <w:ind w:left="720" w:hanging="720"/>
         <w:rPr>
+          <w:noProof/>
+        </w:rPr>
+      </w:pPr>
+      <w:r>
+        <w:rPr>
+          <w:noProof/>
+        </w:rPr>
+        <w:t xml:space="preserve">Prud'Homme, G., Draghia-Akli, R., &amp; Wang, Q. (2007). Plasmid-based gene therapy of diabetes mellitus. </w:t>
+      </w:r>
+      <w:r>
+        <w:rPr>
           <w:i/>
           <w:noProof/>
         </w:rPr>
-      </w:pPr>
-      <w:r>
-        <w:rPr>
-          <w:noProof/>
-        </w:rPr>
-        <w:t xml:space="preserve">Shoombuatong, W., Prachayasittikul, V., Anuwongcharoen, N., Songtawee, N., Monnor, T., Prachayasittikul, S., . . . Nantasenamat, C. (2015). Navigating the chemical space of dipeptidyl peptidase-4 inhibitors. </w:t>
-      </w:r>
-      <w:r>
-        <w:rPr>
-          <w:i/>
-          <w:noProof/>
-        </w:rPr>
-        <w:t>Drug design, development</w:t>
+        <w:t>Gene therapy, 14</w:t>
+      </w:r>
+      <w:r>
+        <w:rPr>
+          <w:noProof/>
+        </w:rPr>
+        <w:t xml:space="preserve">(7), 553-564. </w:t>
       </w:r>
     </w:p>
     <w:p>
@@ -2997,25 +3054,48 @@
         <w:pStyle w:val="EndNoteBibliography"/>
         <w:ind w:left="720" w:hanging="720"/>
         <w:rPr>
-          <w:noProof/>
-        </w:rPr>
-      </w:pPr>
-      <w:r>
-        <w:rPr>
           <w:i/>
           <w:noProof/>
         </w:rPr>
-        <w:t>therapy, 9</w:t>
-      </w:r>
-      <w:r>
-        <w:rPr>
-          <w:noProof/>
-        </w:rPr>
-        <w:t xml:space="preserve">, 4515. </w:t>
+      </w:pPr>
+      <w:r>
+        <w:rPr>
+          <w:noProof/>
+        </w:rPr>
+        <w:t xml:space="preserve">Shoombuatong, W., Prachayasittikul, V., Anuwongcharoen, N., Songtawee, N., Monnor, T., Prachayasittikul, S., . . . Nantasenamat, C. (2015). Navigating the chemical space of dipeptidyl peptidase-4 inhibitors. </w:t>
+      </w:r>
+      <w:r>
+        <w:rPr>
+          <w:i/>
+          <w:noProof/>
+        </w:rPr>
+        <w:t>Drug design, development</w:t>
       </w:r>
     </w:p>
     <w:p>
       <w:pPr>
+        <w:pStyle w:val="EndNoteBibliography"/>
+        <w:ind w:left="720" w:hanging="720"/>
+        <w:rPr>
+          <w:noProof/>
+        </w:rPr>
+      </w:pPr>
+      <w:r>
+        <w:rPr>
+          <w:i/>
+          <w:noProof/>
+        </w:rPr>
+        <w:t>therapy, 9</w:t>
+      </w:r>
+      <w:r>
+        <w:rPr>
+          <w:noProof/>
+        </w:rPr>
+        <w:t xml:space="preserve">, 4515. </w:t>
+      </w:r>
+    </w:p>
+    <w:p>
+      <w:pPr>
         <w:rPr>
           <w:rFonts w:ascii="Arial" w:hAnsi="Arial" w:cs="Arial"/>
           <w:b/>
@@ -3030,8 +3110,6 @@
         </w:rPr>
         <w:fldChar w:fldCharType="end"/>
       </w:r>
-      <w:bookmarkStart w:id="0" w:name="_GoBack"/>
-      <w:bookmarkEnd w:id="0"/>
     </w:p>
     <w:sectPr>
       <w:headerReference w:type="default" r:id="rId9"/>
@@ -4219,6 +4297,7 @@
     <w:lsdException w:name="HTML Sample" w:semiHidden="1" w:unhideWhenUsed="1"/>
     <w:lsdException w:name="HTML Typewriter" w:semiHidden="1" w:unhideWhenUsed="1"/>
     <w:lsdException w:name="HTML Variable" w:semiHidden="1" w:unhideWhenUsed="1"/>
+    <w:lsdException w:name="Normal Table" w:semiHidden="1" w:unhideWhenUsed="1"/>
     <w:lsdException w:name="annotation subject" w:semiHidden="1" w:unhideWhenUsed="1"/>
     <w:lsdException w:name="No List" w:semiHidden="1" w:unhideWhenUsed="1"/>
     <w:lsdException w:name="Outline List 1" w:semiHidden="1" w:unhideWhenUsed="1"/>
@@ -4262,8 +4341,10 @@
     <w:lsdException w:name="Table Elegant" w:semiHidden="1" w:unhideWhenUsed="1"/>
     <w:lsdException w:name="Table Professional" w:semiHidden="1" w:unhideWhenUsed="1"/>
     <w:lsdException w:name="Table Subtle 1" w:semiHidden="1" w:unhideWhenUsed="1"/>
+    <w:lsdException w:name="Table Subtle 2" w:semiHidden="1" w:unhideWhenUsed="1"/>
     <w:lsdException w:name="Table Web 1" w:semiHidden="1" w:unhideWhenUsed="1"/>
     <w:lsdException w:name="Table Web 2" w:semiHidden="1" w:unhideWhenUsed="1"/>
+    <w:lsdException w:name="Table Web 3" w:semiHidden="1" w:unhideWhenUsed="1"/>
     <w:lsdException w:name="Balloon Text" w:semiHidden="1" w:unhideWhenUsed="1"/>
     <w:lsdException w:name="Table Grid" w:uiPriority="39"/>
     <w:lsdException w:name="Table Theme" w:semiHidden="1" w:unhideWhenUsed="1"/>

--- a/Case_Study_5/hxia40 - Case_Study 5.docx
+++ b/Case_Study_5/hxia40 - Case_Study 5.docx
@@ -1661,7 +1661,49 @@
           <w:rFonts w:ascii="Arial" w:hAnsi="Arial" w:cs="Arial"/>
           <w:color w:val="2D3B45"/>
         </w:rPr>
-        <w:t xml:space="preserve"> still limited in finding possible gene, and their corresponding inhibitors, that are related with diabetes, chemical drugs that will actually be used in diabetes treatment are to be developed once promising gene/inhibitor pathway are suggested by these models. </w:t>
+        <w:t xml:space="preserve"> still limited in finding possible gene, and their corresponding inhibitors, that are related with diabetes</w:t>
+      </w:r>
+      <w:r>
+        <w:rPr>
+          <w:rFonts w:ascii="Arial" w:hAnsi="Arial" w:cs="Arial"/>
+          <w:color w:val="2D3B45"/>
+        </w:rPr>
+        <w:t>. C</w:t>
+      </w:r>
+      <w:r>
+        <w:rPr>
+          <w:rFonts w:ascii="Arial" w:hAnsi="Arial" w:cs="Arial"/>
+          <w:color w:val="2D3B45"/>
+        </w:rPr>
+        <w:t xml:space="preserve">hemical drugs </w:t>
+      </w:r>
+      <w:r>
+        <w:rPr>
+          <w:rFonts w:ascii="Arial" w:hAnsi="Arial" w:cs="Arial"/>
+          <w:color w:val="2D3B45"/>
+        </w:rPr>
+        <w:t>that can</w:t>
+      </w:r>
+      <w:r>
+        <w:rPr>
+          <w:rFonts w:ascii="Arial" w:hAnsi="Arial" w:cs="Arial"/>
+          <w:color w:val="2D3B45"/>
+        </w:rPr>
+        <w:t xml:space="preserve"> be used in diabetes treatment are </w:t>
+      </w:r>
+      <w:r>
+        <w:rPr>
+          <w:rFonts w:ascii="Arial" w:hAnsi="Arial" w:cs="Arial"/>
+          <w:color w:val="2D3B45"/>
+        </w:rPr>
+        <w:t xml:space="preserve">yet </w:t>
+      </w:r>
+      <w:r>
+        <w:rPr>
+          <w:rFonts w:ascii="Arial" w:hAnsi="Arial" w:cs="Arial"/>
+          <w:color w:val="2D3B45"/>
+        </w:rPr>
+        <w:t xml:space="preserve">to be developed once promising gene/inhibitor pathway are suggested by these models. </w:t>
       </w:r>
     </w:p>
     <w:p>
@@ -2655,8 +2697,6 @@
         </w:rPr>
         <w:fldChar w:fldCharType="end"/>
       </w:r>
-      <w:bookmarkStart w:id="0" w:name="_GoBack"/>
-      <w:bookmarkEnd w:id="0"/>
       <w:r>
         <w:rPr>
           <w:rFonts w:ascii="Arial" w:hAnsi="Arial" w:cs="Arial"/>
@@ -2708,6 +2748,7 @@
         <w:pStyle w:val="EndNoteBibliography"/>
         <w:ind w:left="720" w:hanging="720"/>
         <w:rPr>
+          <w:rFonts w:ascii="Arial" w:hAnsi="Arial" w:cs="Arial"/>
           <w:noProof/>
         </w:rPr>
       </w:pPr>
@@ -2737,12 +2778,14 @@
       </w:r>
       <w:r>
         <w:rPr>
+          <w:rFonts w:ascii="Arial" w:hAnsi="Arial" w:cs="Arial"/>
           <w:noProof/>
         </w:rPr>
         <w:t xml:space="preserve">Alouki, K., Delisle, H., Bermúdez-Tamayo, C., &amp; Johri, M. (2016). Lifestyle interventions to prevent type 2 diabetes: a systematic review of economic evaluation studies. </w:t>
       </w:r>
       <w:r>
         <w:rPr>
+          <w:rFonts w:ascii="Arial" w:hAnsi="Arial" w:cs="Arial"/>
           <w:i/>
           <w:noProof/>
         </w:rPr>
@@ -2750,6 +2793,7 @@
       </w:r>
       <w:r>
         <w:rPr>
+          <w:rFonts w:ascii="Arial" w:hAnsi="Arial" w:cs="Arial"/>
           <w:noProof/>
         </w:rPr>
         <w:t xml:space="preserve">. </w:t>
@@ -2760,17 +2804,20 @@
         <w:pStyle w:val="EndNoteBibliography"/>
         <w:ind w:left="720" w:hanging="720"/>
         <w:rPr>
-          <w:noProof/>
-        </w:rPr>
-      </w:pPr>
-      <w:r>
-        <w:rPr>
+          <w:rFonts w:ascii="Arial" w:hAnsi="Arial" w:cs="Arial"/>
+          <w:noProof/>
+        </w:rPr>
+      </w:pPr>
+      <w:r>
+        <w:rPr>
+          <w:rFonts w:ascii="Arial" w:hAnsi="Arial" w:cs="Arial"/>
           <w:noProof/>
         </w:rPr>
         <w:t xml:space="preserve">Asano, R. Y., Sales, M. M., Browne, R. A. V., Moraes, J. F. V. N., Júnior, H. J. C., Moraes, M. R., &amp; Simões, H. G. (2014). Acute effects of physical exercise in type 2 diabetes: a review. </w:t>
       </w:r>
       <w:r>
         <w:rPr>
+          <w:rFonts w:ascii="Arial" w:hAnsi="Arial" w:cs="Arial"/>
           <w:i/>
           <w:noProof/>
         </w:rPr>
@@ -2778,6 +2825,7 @@
       </w:r>
       <w:r>
         <w:rPr>
+          <w:rFonts w:ascii="Arial" w:hAnsi="Arial" w:cs="Arial"/>
           <w:noProof/>
         </w:rPr>
         <w:t xml:space="preserve">(5), 659. </w:t>
@@ -2788,17 +2836,20 @@
         <w:pStyle w:val="EndNoteBibliography"/>
         <w:ind w:left="720" w:hanging="720"/>
         <w:rPr>
-          <w:noProof/>
-        </w:rPr>
-      </w:pPr>
-      <w:r>
-        <w:rPr>
+          <w:rFonts w:ascii="Arial" w:hAnsi="Arial" w:cs="Arial"/>
+          <w:noProof/>
+        </w:rPr>
+      </w:pPr>
+      <w:r>
+        <w:rPr>
+          <w:rFonts w:ascii="Arial" w:hAnsi="Arial" w:cs="Arial"/>
           <w:noProof/>
         </w:rPr>
         <w:t xml:space="preserve">Couldry, N., &amp; Turow, J. (2014). Advertising, big data and the clearance of the public realm: marketers' new approaches to the content subsidy. </w:t>
       </w:r>
       <w:r>
         <w:rPr>
+          <w:rFonts w:ascii="Arial" w:hAnsi="Arial" w:cs="Arial"/>
           <w:i/>
           <w:noProof/>
         </w:rPr>
@@ -2806,6 +2857,7 @@
       </w:r>
       <w:r>
         <w:rPr>
+          <w:rFonts w:ascii="Arial" w:hAnsi="Arial" w:cs="Arial"/>
           <w:noProof/>
         </w:rPr>
         <w:t xml:space="preserve">, 1710-1726. </w:t>
@@ -2816,17 +2868,20 @@
         <w:pStyle w:val="EndNoteBibliography"/>
         <w:ind w:left="720" w:hanging="720"/>
         <w:rPr>
-          <w:noProof/>
-        </w:rPr>
-      </w:pPr>
-      <w:r>
-        <w:rPr>
+          <w:rFonts w:ascii="Arial" w:hAnsi="Arial" w:cs="Arial"/>
+          <w:noProof/>
+        </w:rPr>
+      </w:pPr>
+      <w:r>
+        <w:rPr>
+          <w:rFonts w:ascii="Arial" w:hAnsi="Arial" w:cs="Arial"/>
           <w:noProof/>
         </w:rPr>
         <w:t xml:space="preserve">Haas, L. J., Leiser, J., Magill, M. K., &amp; Sanyer, O. N. (2005). Management of the difficult patient. </w:t>
       </w:r>
       <w:r>
         <w:rPr>
+          <w:rFonts w:ascii="Arial" w:hAnsi="Arial" w:cs="Arial"/>
           <w:i/>
           <w:noProof/>
         </w:rPr>
@@ -2834,6 +2889,7 @@
       </w:r>
       <w:r>
         <w:rPr>
+          <w:rFonts w:ascii="Arial" w:hAnsi="Arial" w:cs="Arial"/>
           <w:noProof/>
         </w:rPr>
         <w:t xml:space="preserve">(10), 2063-2068. </w:t>
@@ -2844,17 +2900,20 @@
         <w:pStyle w:val="EndNoteBibliography"/>
         <w:ind w:left="720" w:hanging="720"/>
         <w:rPr>
-          <w:noProof/>
-        </w:rPr>
-      </w:pPr>
-      <w:r>
-        <w:rPr>
+          <w:rFonts w:ascii="Arial" w:hAnsi="Arial" w:cs="Arial"/>
+          <w:noProof/>
+        </w:rPr>
+      </w:pPr>
+      <w:r>
+        <w:rPr>
+          <w:rFonts w:ascii="Arial" w:hAnsi="Arial" w:cs="Arial"/>
           <w:noProof/>
         </w:rPr>
         <w:t xml:space="preserve">Harris, M. I., Klein, R., Welborn, T. A., &amp; Knuiman, M. W. (1992). Onset of NIDDM occurs at least 4–7 yr before clinical diagnosis. </w:t>
       </w:r>
       <w:r>
         <w:rPr>
+          <w:rFonts w:ascii="Arial" w:hAnsi="Arial" w:cs="Arial"/>
           <w:i/>
           <w:noProof/>
         </w:rPr>
@@ -2862,6 +2921,7 @@
       </w:r>
       <w:r>
         <w:rPr>
+          <w:rFonts w:ascii="Arial" w:hAnsi="Arial" w:cs="Arial"/>
           <w:noProof/>
         </w:rPr>
         <w:t xml:space="preserve">(7), 815-819. </w:t>
@@ -2872,17 +2932,20 @@
         <w:pStyle w:val="EndNoteBibliography"/>
         <w:ind w:left="720" w:hanging="720"/>
         <w:rPr>
-          <w:noProof/>
-        </w:rPr>
-      </w:pPr>
-      <w:r>
-        <w:rPr>
+          <w:rFonts w:ascii="Arial" w:hAnsi="Arial" w:cs="Arial"/>
+          <w:noProof/>
+        </w:rPr>
+      </w:pPr>
+      <w:r>
+        <w:rPr>
+          <w:rFonts w:ascii="Arial" w:hAnsi="Arial" w:cs="Arial"/>
           <w:noProof/>
         </w:rPr>
         <w:t xml:space="preserve">Kavakiotis, I., Tsave, O., Salifoglou, A., Maglaveras, N., Vlahavas, I., &amp; Chouvarda, I. (2017). Machine learning and data mining methods in diabetes research. </w:t>
       </w:r>
       <w:r>
         <w:rPr>
+          <w:rFonts w:ascii="Arial" w:hAnsi="Arial" w:cs="Arial"/>
           <w:i/>
           <w:noProof/>
         </w:rPr>
@@ -2890,6 +2953,7 @@
       </w:r>
       <w:r>
         <w:rPr>
+          <w:rFonts w:ascii="Arial" w:hAnsi="Arial" w:cs="Arial"/>
           <w:noProof/>
         </w:rPr>
         <w:t xml:space="preserve">, 104-116. </w:t>
@@ -2900,17 +2964,20 @@
         <w:pStyle w:val="EndNoteBibliography"/>
         <w:ind w:left="720" w:hanging="720"/>
         <w:rPr>
-          <w:noProof/>
-        </w:rPr>
-      </w:pPr>
-      <w:r>
-        <w:rPr>
+          <w:rFonts w:ascii="Arial" w:hAnsi="Arial" w:cs="Arial"/>
+          <w:noProof/>
+        </w:rPr>
+      </w:pPr>
+      <w:r>
+        <w:rPr>
+          <w:rFonts w:ascii="Arial" w:hAnsi="Arial" w:cs="Arial"/>
           <w:noProof/>
         </w:rPr>
         <w:t xml:space="preserve">Kim, S. J., Cho, K. J., &amp; Oh, S. (2017). Development of machine learning models for diagnosis of glaucoma. </w:t>
       </w:r>
       <w:r>
         <w:rPr>
+          <w:rFonts w:ascii="Arial" w:hAnsi="Arial" w:cs="Arial"/>
           <w:i/>
           <w:noProof/>
         </w:rPr>
@@ -2918,6 +2985,7 @@
       </w:r>
       <w:r>
         <w:rPr>
+          <w:rFonts w:ascii="Arial" w:hAnsi="Arial" w:cs="Arial"/>
           <w:noProof/>
         </w:rPr>
         <w:t xml:space="preserve">(5). </w:t>
@@ -2928,17 +2996,20 @@
         <w:pStyle w:val="EndNoteBibliography"/>
         <w:ind w:left="720" w:hanging="720"/>
         <w:rPr>
-          <w:noProof/>
-        </w:rPr>
-      </w:pPr>
-      <w:r>
-        <w:rPr>
+          <w:rFonts w:ascii="Arial" w:hAnsi="Arial" w:cs="Arial"/>
+          <w:noProof/>
+        </w:rPr>
+      </w:pPr>
+      <w:r>
+        <w:rPr>
+          <w:rFonts w:ascii="Arial" w:hAnsi="Arial" w:cs="Arial"/>
           <w:noProof/>
         </w:rPr>
         <w:t xml:space="preserve">Mani, S., Chen, Y., Elasy, T., Clayton, W., &amp; Denny, J. (2012). </w:t>
       </w:r>
       <w:r>
         <w:rPr>
+          <w:rFonts w:ascii="Arial" w:hAnsi="Arial" w:cs="Arial"/>
           <w:i/>
           <w:noProof/>
         </w:rPr>
@@ -2946,6 +3017,7 @@
       </w:r>
       <w:r>
         <w:rPr>
+          <w:rFonts w:ascii="Arial" w:hAnsi="Arial" w:cs="Arial"/>
           <w:noProof/>
         </w:rPr>
         <w:t xml:space="preserve"> Paper presented at the AMIA annual symposium proceedings.</w:t>
@@ -2956,17 +3028,20 @@
         <w:pStyle w:val="EndNoteBibliography"/>
         <w:ind w:left="720" w:hanging="720"/>
         <w:rPr>
-          <w:noProof/>
-        </w:rPr>
-      </w:pPr>
-      <w:r>
-        <w:rPr>
+          <w:rFonts w:ascii="Arial" w:hAnsi="Arial" w:cs="Arial"/>
+          <w:noProof/>
+        </w:rPr>
+      </w:pPr>
+      <w:r>
+        <w:rPr>
+          <w:rFonts w:ascii="Arial" w:hAnsi="Arial" w:cs="Arial"/>
           <w:noProof/>
         </w:rPr>
         <w:t>Mookiah, M. R. K., Acharya, U. R., Chua, C. K., Lim, C. M., Ng, E., Laude, A. J. C. i. b., &amp; medicine. (2013). Computer-aided diagnosis of diabetic retinopathy: A review.</w:t>
       </w:r>
       <w:r>
         <w:rPr>
+          <w:rFonts w:ascii="Arial" w:hAnsi="Arial" w:cs="Arial"/>
           <w:i/>
           <w:noProof/>
         </w:rPr>
@@ -2974,6 +3049,7 @@
       </w:r>
       <w:r>
         <w:rPr>
+          <w:rFonts w:ascii="Arial" w:hAnsi="Arial" w:cs="Arial"/>
           <w:noProof/>
         </w:rPr>
         <w:t xml:space="preserve">(12), 2136-2155. </w:t>
@@ -2984,11 +3060,13 @@
         <w:pStyle w:val="EndNoteBibliography"/>
         <w:ind w:left="720" w:hanging="720"/>
         <w:rPr>
-          <w:noProof/>
-        </w:rPr>
-      </w:pPr>
-      <w:r>
-        <w:rPr>
+          <w:rFonts w:ascii="Arial" w:hAnsi="Arial" w:cs="Arial"/>
+          <w:noProof/>
+        </w:rPr>
+      </w:pPr>
+      <w:r>
+        <w:rPr>
+          <w:rFonts w:ascii="Arial" w:hAnsi="Arial" w:cs="Arial"/>
           <w:noProof/>
         </w:rPr>
         <w:lastRenderedPageBreak/>
@@ -3003,12 +3081,14 @@
       </w:r>
       <w:r>
         <w:rPr>
+          <w:rFonts w:ascii="Arial" w:hAnsi="Arial" w:cs="Arial"/>
           <w:noProof/>
         </w:rPr>
         <w:t xml:space="preserve">based drug design for diabetes mellitus using flavonoids. </w:t>
       </w:r>
       <w:r>
         <w:rPr>
+          <w:rFonts w:ascii="Arial" w:hAnsi="Arial" w:cs="Arial"/>
           <w:i/>
           <w:noProof/>
         </w:rPr>
@@ -3016,6 +3096,7 @@
       </w:r>
       <w:r>
         <w:rPr>
+          <w:rFonts w:ascii="Arial" w:hAnsi="Arial" w:cs="Arial"/>
           <w:noProof/>
         </w:rPr>
         <w:t xml:space="preserve">(4), 555-567. </w:t>
@@ -3026,17 +3107,20 @@
         <w:pStyle w:val="EndNoteBibliography"/>
         <w:ind w:left="720" w:hanging="720"/>
         <w:rPr>
-          <w:noProof/>
-        </w:rPr>
-      </w:pPr>
-      <w:r>
-        <w:rPr>
+          <w:rFonts w:ascii="Arial" w:hAnsi="Arial" w:cs="Arial"/>
+          <w:noProof/>
+        </w:rPr>
+      </w:pPr>
+      <w:r>
+        <w:rPr>
+          <w:rFonts w:ascii="Arial" w:hAnsi="Arial" w:cs="Arial"/>
           <w:noProof/>
         </w:rPr>
         <w:t xml:space="preserve">Prud'Homme, G., Draghia-Akli, R., &amp; Wang, Q. (2007). Plasmid-based gene therapy of diabetes mellitus. </w:t>
       </w:r>
       <w:r>
         <w:rPr>
+          <w:rFonts w:ascii="Arial" w:hAnsi="Arial" w:cs="Arial"/>
           <w:i/>
           <w:noProof/>
         </w:rPr>
@@ -3044,6 +3128,7 @@
       </w:r>
       <w:r>
         <w:rPr>
+          <w:rFonts w:ascii="Arial" w:hAnsi="Arial" w:cs="Arial"/>
           <w:noProof/>
         </w:rPr>
         <w:t xml:space="preserve">(7), 553-564. </w:t>
@@ -3054,18 +3139,21 @@
         <w:pStyle w:val="EndNoteBibliography"/>
         <w:ind w:left="720" w:hanging="720"/>
         <w:rPr>
+          <w:rFonts w:ascii="Arial" w:hAnsi="Arial" w:cs="Arial"/>
           <w:i/>
           <w:noProof/>
         </w:rPr>
       </w:pPr>
       <w:r>
         <w:rPr>
+          <w:rFonts w:ascii="Arial" w:hAnsi="Arial" w:cs="Arial"/>
           <w:noProof/>
         </w:rPr>
         <w:t xml:space="preserve">Shoombuatong, W., Prachayasittikul, V., Anuwongcharoen, N., Songtawee, N., Monnor, T., Prachayasittikul, S., . . . Nantasenamat, C. (2015). Navigating the chemical space of dipeptidyl peptidase-4 inhibitors. </w:t>
       </w:r>
       <w:r>
         <w:rPr>
+          <w:rFonts w:ascii="Arial" w:hAnsi="Arial" w:cs="Arial"/>
           <w:i/>
           <w:noProof/>
         </w:rPr>
@@ -3075,13 +3163,15 @@
     <w:p>
       <w:pPr>
         <w:pStyle w:val="EndNoteBibliography"/>
-        <w:ind w:left="720" w:hanging="720"/>
-        <w:rPr>
-          <w:noProof/>
-        </w:rPr>
-      </w:pPr>
-      <w:r>
-        <w:rPr>
+        <w:ind w:left="720"/>
+        <w:rPr>
+          <w:rFonts w:ascii="Arial" w:hAnsi="Arial" w:cs="Arial"/>
+          <w:noProof/>
+        </w:rPr>
+      </w:pPr>
+      <w:r>
+        <w:rPr>
+          <w:rFonts w:ascii="Arial" w:hAnsi="Arial" w:cs="Arial"/>
           <w:i/>
           <w:noProof/>
         </w:rPr>
@@ -3089,6 +3179,7 @@
       </w:r>
       <w:r>
         <w:rPr>
+          <w:rFonts w:ascii="Arial" w:hAnsi="Arial" w:cs="Arial"/>
           <w:noProof/>
         </w:rPr>
         <w:t xml:space="preserve">, 4515. </w:t>
@@ -3110,6 +3201,8 @@
         </w:rPr>
         <w:fldChar w:fldCharType="end"/>
       </w:r>
+      <w:bookmarkStart w:id="0" w:name="_GoBack"/>
+      <w:bookmarkEnd w:id="0"/>
     </w:p>
     <w:sectPr>
       <w:headerReference w:type="default" r:id="rId9"/>
@@ -4640,6 +4733,7 @@
   <w:style w:type="character" w:default="1" w:styleId="DefaultParagraphFont">
     <w:name w:val="Default Paragraph Font"/>
     <w:uiPriority w:val="1"/>
+    <w:semiHidden/>
     <w:unhideWhenUsed/>
   </w:style>
   <w:style w:type="table" w:default="1" w:styleId="TableNormal">
